--- a/Documenten/Ontwerpplan Township.docx
+++ b/Documenten/Ontwerpplan Township.docx
@@ -12,7 +12,7 @@
           <w:color w:val="2D3B45"/>
           <w:sz w:val="24"/>
           <w:szCs w:val="24"/>
-          <w:lang w:eastAsia="nl-NL"/>
+          <w:lang w:val="en-US" w:eastAsia="nl-NL"/>
         </w:rPr>
       </w:pPr>
       <w:r>
@@ -23,7 +23,7 @@
           <w:color w:val="2D3B45"/>
           <w:sz w:val="24"/>
           <w:szCs w:val="24"/>
-          <w:lang w:eastAsia="nl-NL"/>
+          <w:lang w:val="en-US" w:eastAsia="nl-NL"/>
         </w:rPr>
         <w:t>Township</w:t>
       </w:r>
@@ -35,7 +35,7 @@
           <w:color w:val="2D3B45"/>
           <w:sz w:val="24"/>
           <w:szCs w:val="24"/>
-          <w:lang w:eastAsia="nl-NL"/>
+          <w:lang w:val="en-US" w:eastAsia="nl-NL"/>
         </w:rPr>
         <w:br/>
       </w:r>
@@ -45,7 +45,7 @@
           <w:color w:val="2D3B45"/>
           <w:sz w:val="24"/>
           <w:szCs w:val="24"/>
-          <w:lang w:eastAsia="nl-NL"/>
+          <w:lang w:val="en-US" w:eastAsia="nl-NL"/>
         </w:rPr>
         <w:t>Webdesign</w:t>
       </w:r>
@@ -62,7 +62,7 @@
           <w:color w:val="2D3B45"/>
           <w:sz w:val="18"/>
           <w:szCs w:val="18"/>
-          <w:lang w:eastAsia="nl-NL"/>
+          <w:lang w:val="en-US" w:eastAsia="nl-NL"/>
         </w:rPr>
       </w:pPr>
       <w:r>
@@ -71,7 +71,7 @@
           <w:color w:val="2D3B45"/>
           <w:sz w:val="18"/>
           <w:szCs w:val="18"/>
-          <w:lang w:eastAsia="nl-NL"/>
+          <w:lang w:val="en-US" w:eastAsia="nl-NL"/>
         </w:rPr>
         <w:t>Rick, Ruben en Jason</w:t>
       </w:r>
@@ -81,7 +81,7 @@
           <w:color w:val="2D3B45"/>
           <w:sz w:val="18"/>
           <w:szCs w:val="18"/>
-          <w:lang w:eastAsia="nl-NL"/>
+          <w:lang w:val="en-US" w:eastAsia="nl-NL"/>
         </w:rPr>
         <w:br/>
         <w:t>8/27/2019</w:t>
@@ -92,7 +92,7 @@
           <w:color w:val="2D3B45"/>
           <w:sz w:val="18"/>
           <w:szCs w:val="18"/>
-          <w:lang w:eastAsia="nl-NL"/>
+          <w:lang w:val="en-US" w:eastAsia="nl-NL"/>
         </w:rPr>
         <w:br/>
       </w:r>
@@ -104,7 +104,7 @@
           <w:color w:val="2D3B45"/>
           <w:sz w:val="18"/>
           <w:szCs w:val="18"/>
-          <w:lang w:eastAsia="nl-NL"/>
+          <w:lang w:val="en-US" w:eastAsia="nl-NL"/>
         </w:rPr>
         <w:t>Websites4U</w:t>
       </w:r>
@@ -121,7 +121,7 @@
           <w:color w:val="2D3B45"/>
           <w:sz w:val="18"/>
           <w:szCs w:val="18"/>
-          <w:lang w:eastAsia="nl-NL"/>
+          <w:lang w:val="en-US" w:eastAsia="nl-NL"/>
         </w:rPr>
       </w:pPr>
     </w:p>
@@ -137,7 +137,7 @@
           <w:color w:val="2D3B45"/>
           <w:sz w:val="18"/>
           <w:szCs w:val="18"/>
-          <w:lang w:eastAsia="nl-NL"/>
+          <w:lang w:val="en-US" w:eastAsia="nl-NL"/>
         </w:rPr>
       </w:pPr>
     </w:p>
@@ -153,7 +153,7 @@
           <w:color w:val="2D3B45"/>
           <w:sz w:val="18"/>
           <w:szCs w:val="18"/>
-          <w:lang w:eastAsia="nl-NL"/>
+          <w:lang w:val="en-US" w:eastAsia="nl-NL"/>
         </w:rPr>
       </w:pPr>
     </w:p>
@@ -186,21 +186,7 @@
         <w:rPr>
           <w:rFonts w:ascii="Bahnschrift Light" w:hAnsi="Bahnschrift Light"/>
         </w:rPr>
-        <w:t xml:space="preserve">Township heeft contact met ons opgenomen voor het ontwikkelen van een website, die </w:t>
-      </w:r>
-      <w:proofErr w:type="gramStart"/>
-      <w:r>
-        <w:rPr>
-          <w:rFonts w:ascii="Bahnschrift Light" w:hAnsi="Bahnschrift Light"/>
-        </w:rPr>
-        <w:t>er voor</w:t>
-      </w:r>
-      <w:proofErr w:type="gramEnd"/>
-      <w:r>
-        <w:rPr>
-          <w:rFonts w:ascii="Bahnschrift Light" w:hAnsi="Bahnschrift Light"/>
-        </w:rPr>
-        <w:t xml:space="preserve"> moet zorgen dat talenten van jong en oud Township op het internet kunnen benaderen voor hun kans op het podium. Wij gaan aan de slag om die website te realiseren</w:t>
+        <w:t>Township heeft contact met ons opgenomen voor het ontwikkelen van een website, die er voor moet zorgen dat talenten van jong en oud Township op het internet kunnen benaderen voor hun kans op het podium. Wij gaan aan de slag om die website te realiseren</w:t>
       </w:r>
       <w:r>
         <w:rPr>
@@ -744,7 +730,6 @@
           <w:bCs/>
         </w:rPr>
       </w:pPr>
-      <w:bookmarkStart w:id="0" w:name="_GoBack"/>
       <w:r>
         <w:rPr>
           <w:rFonts w:ascii="Bahnschrift Light" w:hAnsi="Bahnschrift Light"/>
@@ -817,7 +802,6 @@
           </wp:anchor>
         </w:drawing>
       </w:r>
-      <w:bookmarkEnd w:id="0"/>
       <w:r>
         <w:rPr>
           <w:noProof/>
@@ -1063,6 +1047,96 @@
           <w:bCs/>
         </w:rPr>
       </w:pPr>
+    </w:p>
+    <w:p>
+      <w:pPr>
+        <w:jc w:val="both"/>
+        <w:rPr>
+          <w:rFonts w:ascii="Bahnschrift Light" w:hAnsi="Bahnschrift Light"/>
+          <w:b/>
+          <w:bCs/>
+        </w:rPr>
+      </w:pPr>
+    </w:p>
+    <w:p>
+      <w:pPr>
+        <w:jc w:val="both"/>
+        <w:rPr>
+          <w:rFonts w:ascii="Bahnschrift Light" w:hAnsi="Bahnschrift Light"/>
+          <w:b/>
+          <w:bCs/>
+        </w:rPr>
+      </w:pPr>
+    </w:p>
+    <w:p>
+      <w:pPr>
+        <w:jc w:val="both"/>
+        <w:rPr>
+          <w:rFonts w:ascii="Bahnschrift Light" w:hAnsi="Bahnschrift Light"/>
+          <w:b/>
+          <w:bCs/>
+        </w:rPr>
+      </w:pPr>
+    </w:p>
+    <w:p>
+      <w:pPr>
+        <w:jc w:val="both"/>
+        <w:rPr>
+          <w:rFonts w:ascii="Bahnschrift Light" w:hAnsi="Bahnschrift Light"/>
+          <w:b/>
+          <w:bCs/>
+        </w:rPr>
+      </w:pPr>
+    </w:p>
+    <w:p>
+      <w:pPr>
+        <w:jc w:val="both"/>
+        <w:rPr>
+          <w:rFonts w:ascii="Bahnschrift Light" w:hAnsi="Bahnschrift Light"/>
+          <w:b/>
+          <w:bCs/>
+        </w:rPr>
+      </w:pPr>
+    </w:p>
+    <w:p>
+      <w:pPr>
+        <w:jc w:val="both"/>
+        <w:rPr>
+          <w:rFonts w:ascii="Bahnschrift Light" w:hAnsi="Bahnschrift Light"/>
+          <w:b/>
+          <w:bCs/>
+        </w:rPr>
+      </w:pPr>
+      <w:r>
+        <w:rPr>
+          <w:rFonts w:ascii="Bahnschrift Light" w:hAnsi="Bahnschrift Light"/>
+          <w:b/>
+          <w:bCs/>
+        </w:rPr>
+        <w:t>Functies</w:t>
+      </w:r>
+    </w:p>
+    <w:p>
+      <w:pPr>
+        <w:jc w:val="both"/>
+        <w:rPr>
+          <w:rFonts w:ascii="Bahnschrift Light" w:hAnsi="Bahnschrift Light"/>
+        </w:rPr>
+      </w:pPr>
+      <w:r>
+        <w:rPr>
+          <w:rFonts w:ascii="Bahnschrift Light" w:hAnsi="Bahnschrift Light"/>
+        </w:rPr>
+        <w:t>Op de homepage komt een slideshow met verschillende illustraties over bijv. een aankomende show of een tijdelijke aanbieding en een mooie foto van het gebouw. Daarnaast zal bij de artiesten pagina zichtbaar zijn over welke artiesten wij beschikken en optreden. Op deze pagina kunnen anderen zich ook opgeven als art</w:t>
+      </w:r>
+      <w:r>
+        <w:rPr>
+          <w:rFonts w:ascii="Bahnschrift Light" w:hAnsi="Bahnschrift Light"/>
+        </w:rPr>
+        <w:t>iest en die aanvragen kunnen worden nagezien door het beheer op de site. Verder bij de ticket pagina kunnen mensen uiteraard reserveren en kunnen zien welke show er voor de komende tijd. Beheer heeft de autorisatie om in te loggen op de site om via een panel shows en artiesten toe te voegen. Tot slot hebben we de contact pagina waar je de belangrijk contact gegevens ziet zoals adres, email en telefoon.</w:t>
+      </w:r>
+      <w:bookmarkStart w:id="0" w:name="_GoBack"/>
+      <w:bookmarkEnd w:id="0"/>
     </w:p>
     <w:sectPr>
       <w:pgSz w:w="11906" w:h="16838"/>
@@ -1810,6 +1884,7 @@
     <w:lsdException w:name="HTML Sample" w:semiHidden="1" w:unhideWhenUsed="1"/>
     <w:lsdException w:name="HTML Typewriter" w:semiHidden="1" w:unhideWhenUsed="1"/>
     <w:lsdException w:name="HTML Variable" w:semiHidden="1" w:unhideWhenUsed="1"/>
+    <w:lsdException w:name="Normal Table" w:semiHidden="1" w:unhideWhenUsed="1"/>
     <w:lsdException w:name="annotation subject" w:semiHidden="1" w:unhideWhenUsed="1"/>
     <w:lsdException w:name="No List" w:semiHidden="1" w:unhideWhenUsed="1"/>
     <w:lsdException w:name="Outline List 1" w:semiHidden="1" w:unhideWhenUsed="1"/>
@@ -1856,8 +1931,10 @@
     <w:lsdException w:name="Table Subtle 2" w:semiHidden="1" w:unhideWhenUsed="1"/>
     <w:lsdException w:name="Table Web 1" w:semiHidden="1" w:unhideWhenUsed="1"/>
     <w:lsdException w:name="Table Web 2" w:semiHidden="1" w:unhideWhenUsed="1"/>
+    <w:lsdException w:name="Table Web 3" w:semiHidden="1" w:unhideWhenUsed="1"/>
     <w:lsdException w:name="Balloon Text" w:semiHidden="1" w:unhideWhenUsed="1"/>
     <w:lsdException w:name="Table Grid" w:uiPriority="39"/>
+    <w:lsdException w:name="Table Theme" w:semiHidden="1" w:unhideWhenUsed="1"/>
     <w:lsdException w:name="Placeholder Text" w:semiHidden="1"/>
     <w:lsdException w:name="No Spacing" w:uiPriority="1" w:qFormat="1"/>
     <w:lsdException w:name="Light Shading" w:uiPriority="60"/>

--- a/Documenten/Ontwerpplan Township.docx
+++ b/Documenten/Ontwerpplan Township.docx
@@ -39,6 +39,7 @@
         </w:rPr>
         <w:br/>
       </w:r>
+      <w:proofErr w:type="spellStart"/>
       <w:r>
         <w:rPr>
           <w:rFonts w:ascii="Lato" w:eastAsia="Times New Roman" w:hAnsi="Lato" w:cs="Times New Roman"/>
@@ -49,6 +50,7 @@
         </w:rPr>
         <w:t>Webdesign</w:t>
       </w:r>
+      <w:proofErr w:type="spellEnd"/>
     </w:p>
     <w:p>
       <w:pPr>
@@ -73,8 +75,9 @@
           <w:szCs w:val="18"/>
           <w:lang w:val="en-US" w:eastAsia="nl-NL"/>
         </w:rPr>
-        <w:t>Rick, Ruben en Jason</w:t>
-      </w:r>
+        <w:t xml:space="preserve">Rick, Ruben </w:t>
+      </w:r>
+      <w:proofErr w:type="spellStart"/>
       <w:r>
         <w:rPr>
           <w:rFonts w:ascii="Lato" w:eastAsia="Times New Roman" w:hAnsi="Lato" w:cs="Times New Roman"/>
@@ -83,9 +86,9 @@
           <w:szCs w:val="18"/>
           <w:lang w:val="en-US" w:eastAsia="nl-NL"/>
         </w:rPr>
-        <w:br/>
-        <w:t>8/27/2019</w:t>
-      </w:r>
+        <w:t>en</w:t>
+      </w:r>
+      <w:proofErr w:type="spellEnd"/>
       <w:r>
         <w:rPr>
           <w:rFonts w:ascii="Lato" w:eastAsia="Times New Roman" w:hAnsi="Lato" w:cs="Times New Roman"/>
@@ -94,42 +97,30 @@
           <w:szCs w:val="18"/>
           <w:lang w:val="en-US" w:eastAsia="nl-NL"/>
         </w:rPr>
-        <w:br/>
+        <w:t xml:space="preserve"> Jason</w:t>
       </w:r>
       <w:r>
         <w:rPr>
           <w:rFonts w:ascii="Lato" w:eastAsia="Times New Roman" w:hAnsi="Lato" w:cs="Times New Roman"/>
-          <w:b/>
-          <w:bCs/>
           <w:color w:val="2D3B45"/>
           <w:sz w:val="18"/>
           <w:szCs w:val="18"/>
           <w:lang w:val="en-US" w:eastAsia="nl-NL"/>
         </w:rPr>
-        <w:t>Websites4U</w:t>
-      </w:r>
-    </w:p>
-    <w:p>
-      <w:pPr>
-        <w:shd w:val="clear" w:color="auto" w:fill="FFFFFF"/>
-        <w:spacing w:before="100" w:beforeAutospacing="1" w:after="100" w:afterAutospacing="1" w:line="240" w:lineRule="auto"/>
-        <w:ind w:left="375"/>
+        <w:br/>
+        <w:t>8/27/2019</w:t>
+      </w:r>
+      <w:r>
         <w:rPr>
           <w:rFonts w:ascii="Lato" w:eastAsia="Times New Roman" w:hAnsi="Lato" w:cs="Times New Roman"/>
-          <w:b/>
-          <w:bCs/>
           <w:color w:val="2D3B45"/>
           <w:sz w:val="18"/>
           <w:szCs w:val="18"/>
           <w:lang w:val="en-US" w:eastAsia="nl-NL"/>
         </w:rPr>
-      </w:pPr>
-    </w:p>
-    <w:p>
-      <w:pPr>
-        <w:shd w:val="clear" w:color="auto" w:fill="FFFFFF"/>
-        <w:spacing w:before="100" w:beforeAutospacing="1" w:after="100" w:afterAutospacing="1" w:line="240" w:lineRule="auto"/>
-        <w:ind w:left="375"/>
+        <w:br/>
+      </w:r>
+      <w:r>
         <w:rPr>
           <w:rFonts w:ascii="Lato" w:eastAsia="Times New Roman" w:hAnsi="Lato" w:cs="Times New Roman"/>
           <w:b/>
@@ -139,7 +130,8 @@
           <w:szCs w:val="18"/>
           <w:lang w:val="en-US" w:eastAsia="nl-NL"/>
         </w:rPr>
-      </w:pPr>
+        <w:t>Websites4U</w:t>
+      </w:r>
     </w:p>
     <w:p>
       <w:pPr>
@@ -159,6 +151,38 @@
     </w:p>
     <w:p>
       <w:pPr>
+        <w:shd w:val="clear" w:color="auto" w:fill="FFFFFF"/>
+        <w:spacing w:before="100" w:beforeAutospacing="1" w:after="100" w:afterAutospacing="1" w:line="240" w:lineRule="auto"/>
+        <w:ind w:left="375"/>
+        <w:rPr>
+          <w:rFonts w:ascii="Lato" w:eastAsia="Times New Roman" w:hAnsi="Lato" w:cs="Times New Roman"/>
+          <w:b/>
+          <w:bCs/>
+          <w:color w:val="2D3B45"/>
+          <w:sz w:val="18"/>
+          <w:szCs w:val="18"/>
+          <w:lang w:val="en-US" w:eastAsia="nl-NL"/>
+        </w:rPr>
+      </w:pPr>
+    </w:p>
+    <w:p>
+      <w:pPr>
+        <w:shd w:val="clear" w:color="auto" w:fill="FFFFFF"/>
+        <w:spacing w:before="100" w:beforeAutospacing="1" w:after="100" w:afterAutospacing="1" w:line="240" w:lineRule="auto"/>
+        <w:ind w:left="375"/>
+        <w:rPr>
+          <w:rFonts w:ascii="Lato" w:eastAsia="Times New Roman" w:hAnsi="Lato" w:cs="Times New Roman"/>
+          <w:b/>
+          <w:bCs/>
+          <w:color w:val="2D3B45"/>
+          <w:sz w:val="18"/>
+          <w:szCs w:val="18"/>
+          <w:lang w:val="en-US" w:eastAsia="nl-NL"/>
+        </w:rPr>
+      </w:pPr>
+    </w:p>
+    <w:p>
+      <w:pPr>
         <w:jc w:val="both"/>
         <w:rPr>
           <w:rFonts w:ascii="Bahnschrift Light" w:hAnsi="Bahnschrift Light"/>
@@ -186,7 +210,21 @@
         <w:rPr>
           <w:rFonts w:ascii="Bahnschrift Light" w:hAnsi="Bahnschrift Light"/>
         </w:rPr>
-        <w:t>Township heeft contact met ons opgenomen voor het ontwikkelen van een website, die er voor moet zorgen dat talenten van jong en oud Township op het internet kunnen benaderen voor hun kans op het podium. Wij gaan aan de slag om die website te realiseren</w:t>
+        <w:t xml:space="preserve">Township heeft contact met ons opgenomen voor het ontwikkelen van een website, die </w:t>
+      </w:r>
+      <w:proofErr w:type="gramStart"/>
+      <w:r>
+        <w:rPr>
+          <w:rFonts w:ascii="Bahnschrift Light" w:hAnsi="Bahnschrift Light"/>
+        </w:rPr>
+        <w:t>er voor</w:t>
+      </w:r>
+      <w:proofErr w:type="gramEnd"/>
+      <w:r>
+        <w:rPr>
+          <w:rFonts w:ascii="Bahnschrift Light" w:hAnsi="Bahnschrift Light"/>
+        </w:rPr>
+        <w:t xml:space="preserve"> moet zorgen dat talenten van jong en oud Township op het internet kunnen benaderen voor hun kans op het podium. Wij gaan aan de slag om die website te realiseren</w:t>
       </w:r>
       <w:r>
         <w:rPr>
@@ -415,7 +453,7 @@
           <w:noProof/>
         </w:rPr>
         <w:drawing>
-          <wp:anchor distT="0" distB="0" distL="114300" distR="114300" simplePos="0" relativeHeight="251659264" behindDoc="1" locked="0" layoutInCell="1" allowOverlap="1" wp14:anchorId="64F2750D" wp14:editId="0B63E232">
+          <wp:anchor distT="0" distB="0" distL="114300" distR="114300" simplePos="0" relativeHeight="251659264" behindDoc="1" locked="0" layoutInCell="1" allowOverlap="1" wp14:anchorId="64F2750D" wp14:editId="7BD8693C">
             <wp:simplePos x="0" y="0"/>
             <wp:positionH relativeFrom="column">
               <wp:posOffset>3123565</wp:posOffset>
@@ -575,7 +613,82 @@
           <w:noProof/>
         </w:rPr>
         <w:drawing>
-          <wp:anchor distT="0" distB="0" distL="114300" distR="114300" simplePos="0" relativeHeight="251661312" behindDoc="1" locked="0" layoutInCell="1" allowOverlap="1" wp14:anchorId="139FD6B2" wp14:editId="4551B866">
+          <wp:anchor distT="0" distB="0" distL="114300" distR="114300" simplePos="0" relativeHeight="251665408" behindDoc="1" locked="0" layoutInCell="1" allowOverlap="1" wp14:anchorId="1DF09766" wp14:editId="38FC793D">
+            <wp:simplePos x="0" y="0"/>
+            <wp:positionH relativeFrom="column">
+              <wp:posOffset>14605</wp:posOffset>
+            </wp:positionH>
+            <wp:positionV relativeFrom="paragraph">
+              <wp:posOffset>1745615</wp:posOffset>
+            </wp:positionV>
+            <wp:extent cx="1073785" cy="2350770"/>
+            <wp:effectExtent l="0" t="0" r="0" b="0"/>
+            <wp:wrapTight wrapText="bothSides">
+              <wp:wrapPolygon edited="0">
+                <wp:start x="0" y="0"/>
+                <wp:lineTo x="0" y="21355"/>
+                <wp:lineTo x="21076" y="21355"/>
+                <wp:lineTo x="21076" y="0"/>
+                <wp:lineTo x="0" y="0"/>
+              </wp:wrapPolygon>
+            </wp:wrapTight>
+            <wp:docPr id="7" name="Picture 7"/>
+            <wp:cNvGraphicFramePr>
+              <a:graphicFrameLocks xmlns:a="http://schemas.openxmlformats.org/drawingml/2006/main" noChangeAspect="1"/>
+            </wp:cNvGraphicFramePr>
+            <a:graphic xmlns:a="http://schemas.openxmlformats.org/drawingml/2006/main">
+              <a:graphicData uri="http://schemas.openxmlformats.org/drawingml/2006/picture">
+                <pic:pic xmlns:pic="http://schemas.openxmlformats.org/drawingml/2006/picture">
+                  <pic:nvPicPr>
+                    <pic:cNvPr id="0" name="Picture 7"/>
+                    <pic:cNvPicPr>
+                      <a:picLocks noChangeAspect="1" noChangeArrowheads="1"/>
+                    </pic:cNvPicPr>
+                  </pic:nvPicPr>
+                  <pic:blipFill>
+                    <a:blip r:embed="rId7" cstate="print">
+                      <a:extLst>
+                        <a:ext uri="{28A0092B-C50C-407E-A947-70E740481C1C}">
+                          <a14:useLocalDpi xmlns:a14="http://schemas.microsoft.com/office/drawing/2010/main" val="0"/>
+                        </a:ext>
+                      </a:extLst>
+                    </a:blip>
+                    <a:srcRect/>
+                    <a:stretch>
+                      <a:fillRect/>
+                    </a:stretch>
+                  </pic:blipFill>
+                  <pic:spPr bwMode="auto">
+                    <a:xfrm>
+                      <a:off x="0" y="0"/>
+                      <a:ext cx="1073785" cy="2350770"/>
+                    </a:xfrm>
+                    <a:prstGeom prst="rect">
+                      <a:avLst/>
+                    </a:prstGeom>
+                    <a:noFill/>
+                    <a:ln>
+                      <a:noFill/>
+                    </a:ln>
+                  </pic:spPr>
+                </pic:pic>
+              </a:graphicData>
+            </a:graphic>
+            <wp14:sizeRelH relativeFrom="page">
+              <wp14:pctWidth>0</wp14:pctWidth>
+            </wp14:sizeRelH>
+            <wp14:sizeRelV relativeFrom="page">
+              <wp14:pctHeight>0</wp14:pctHeight>
+            </wp14:sizeRelV>
+          </wp:anchor>
+        </w:drawing>
+      </w:r>
+      <w:r>
+        <w:rPr>
+          <w:noProof/>
+        </w:rPr>
+        <w:drawing>
+          <wp:anchor distT="0" distB="0" distL="114300" distR="114300" simplePos="0" relativeHeight="251661312" behindDoc="1" locked="0" layoutInCell="1" allowOverlap="1" wp14:anchorId="139FD6B2" wp14:editId="21901105">
             <wp:simplePos x="0" y="0"/>
             <wp:positionH relativeFrom="page">
               <wp:posOffset>2308860</wp:posOffset>
@@ -608,7 +721,7 @@
                     </pic:cNvPicPr>
                   </pic:nvPicPr>
                   <pic:blipFill>
-                    <a:blip r:embed="rId7" cstate="print">
+                    <a:blip r:embed="rId8" cstate="print">
                       <a:extLst>
                         <a:ext uri="{28A0092B-C50C-407E-A947-70E740481C1C}">
                           <a14:useLocalDpi xmlns:a14="http://schemas.microsoft.com/office/drawing/2010/main" val="0"/>
@@ -645,18 +758,29 @@
           </wp:anchor>
         </w:drawing>
       </w:r>
+    </w:p>
+    <w:p>
+      <w:pPr>
+        <w:jc w:val="both"/>
+        <w:rPr>
+          <w:rFonts w:ascii="Bahnschrift Light" w:hAnsi="Bahnschrift Light"/>
+          <w:b/>
+          <w:bCs/>
+        </w:rPr>
+      </w:pPr>
       <w:r>
         <w:rPr>
           <w:noProof/>
         </w:rPr>
+        <w:lastRenderedPageBreak/>
         <w:drawing>
-          <wp:anchor distT="0" distB="0" distL="114300" distR="114300" simplePos="0" relativeHeight="251660288" behindDoc="1" locked="0" layoutInCell="1" allowOverlap="1" wp14:anchorId="55113B5B" wp14:editId="7CE463A3">
+          <wp:anchor distT="0" distB="0" distL="114300" distR="114300" simplePos="0" relativeHeight="251660288" behindDoc="1" locked="0" layoutInCell="1" allowOverlap="1" wp14:anchorId="55113B5B" wp14:editId="77526144">
             <wp:simplePos x="0" y="0"/>
             <wp:positionH relativeFrom="margin">
-              <wp:align>left</wp:align>
+              <wp:posOffset>4543879</wp:posOffset>
             </wp:positionH>
             <wp:positionV relativeFrom="paragraph">
-              <wp:posOffset>1638300</wp:posOffset>
+              <wp:posOffset>53</wp:posOffset>
             </wp:positionV>
             <wp:extent cx="1051584" cy="2301240"/>
             <wp:effectExtent l="0" t="0" r="0" b="3810"/>
@@ -683,7 +807,7 @@
                     </pic:cNvPicPr>
                   </pic:nvPicPr>
                   <pic:blipFill>
-                    <a:blip r:embed="rId8" cstate="print">
+                    <a:blip r:embed="rId9" cstate="print">
                       <a:extLst>
                         <a:ext uri="{28A0092B-C50C-407E-A947-70E740481C1C}">
                           <a14:useLocalDpi xmlns:a14="http://schemas.microsoft.com/office/drawing/2010/main" val="0"/>
@@ -720,16 +844,6 @@
           </wp:anchor>
         </w:drawing>
       </w:r>
-    </w:p>
-    <w:p>
-      <w:pPr>
-        <w:jc w:val="both"/>
-        <w:rPr>
-          <w:rFonts w:ascii="Bahnschrift Light" w:hAnsi="Bahnschrift Light"/>
-          <w:b/>
-          <w:bCs/>
-        </w:rPr>
-      </w:pPr>
       <w:r>
         <w:rPr>
           <w:rFonts w:ascii="Bahnschrift Light" w:hAnsi="Bahnschrift Light"/>
@@ -737,15 +851,14 @@
           <w:bCs/>
           <w:noProof/>
         </w:rPr>
-        <w:lastRenderedPageBreak/>
         <w:drawing>
-          <wp:anchor distT="0" distB="0" distL="114300" distR="114300" simplePos="0" relativeHeight="251664384" behindDoc="1" locked="0" layoutInCell="1" allowOverlap="1" wp14:anchorId="27F38D1E" wp14:editId="19ABB491">
+          <wp:anchor distT="0" distB="0" distL="114300" distR="114300" simplePos="0" relativeHeight="251664384" behindDoc="1" locked="0" layoutInCell="1" allowOverlap="1" wp14:anchorId="27F38D1E" wp14:editId="60AE01CB">
             <wp:simplePos x="0" y="0"/>
             <wp:positionH relativeFrom="column">
-              <wp:posOffset>2905125</wp:posOffset>
+              <wp:posOffset>2453368</wp:posOffset>
             </wp:positionH>
             <wp:positionV relativeFrom="paragraph">
-              <wp:posOffset>8890</wp:posOffset>
+              <wp:posOffset>544</wp:posOffset>
             </wp:positionV>
             <wp:extent cx="1498600" cy="2665095"/>
             <wp:effectExtent l="0" t="0" r="6350" b="1905"/>
@@ -770,7 +883,7 @@
                     <pic:cNvPicPr/>
                   </pic:nvPicPr>
                   <pic:blipFill>
-                    <a:blip r:embed="rId9" cstate="print">
+                    <a:blip r:embed="rId10" cstate="print">
                       <a:extLst>
                         <a:ext uri="{28A0092B-C50C-407E-A947-70E740481C1C}">
                           <a14:useLocalDpi xmlns:a14="http://schemas.microsoft.com/office/drawing/2010/main" val="0"/>
@@ -807,13 +920,13 @@
           <w:noProof/>
         </w:rPr>
         <w:drawing>
-          <wp:anchor distT="0" distB="0" distL="114300" distR="114300" simplePos="0" relativeHeight="251662336" behindDoc="1" locked="0" layoutInCell="1" allowOverlap="1" wp14:anchorId="4586187F" wp14:editId="7ED051EB">
+          <wp:anchor distT="0" distB="0" distL="114300" distR="114300" simplePos="0" relativeHeight="251662336" behindDoc="1" locked="0" layoutInCell="1" allowOverlap="1" wp14:anchorId="4586187F" wp14:editId="4235D429">
             <wp:simplePos x="0" y="0"/>
             <wp:positionH relativeFrom="column">
-              <wp:posOffset>1508760</wp:posOffset>
+              <wp:posOffset>474617</wp:posOffset>
             </wp:positionH>
             <wp:positionV relativeFrom="paragraph">
-              <wp:posOffset>7620</wp:posOffset>
+              <wp:posOffset>272</wp:posOffset>
             </wp:positionV>
             <wp:extent cx="1215390" cy="2659380"/>
             <wp:effectExtent l="0" t="0" r="3810" b="7620"/>
@@ -840,7 +953,7 @@
                     </pic:cNvPicPr>
                   </pic:nvPicPr>
                   <pic:blipFill>
-                    <a:blip r:embed="rId10" cstate="print">
+                    <a:blip r:embed="rId11" cstate="print">
                       <a:extLst>
                         <a:ext uri="{28A0092B-C50C-407E-A947-70E740481C1C}">
                           <a14:useLocalDpi xmlns:a14="http://schemas.microsoft.com/office/drawing/2010/main" val="0"/>
@@ -881,86 +994,113 @@
         <w:rPr>
           <w:noProof/>
         </w:rPr>
+        <w:t xml:space="preserve"> </w:t>
+      </w:r>
+    </w:p>
+    <w:p>
+      <w:pPr>
+        <w:jc w:val="both"/>
+        <w:rPr>
+          <w:rFonts w:ascii="Bahnschrift Light" w:hAnsi="Bahnschrift Light"/>
+          <w:b/>
+          <w:bCs/>
+        </w:rPr>
+      </w:pPr>
+    </w:p>
+    <w:p>
+      <w:pPr>
+        <w:jc w:val="both"/>
+        <w:rPr>
+          <w:rFonts w:ascii="Bahnschrift Light" w:hAnsi="Bahnschrift Light"/>
+          <w:b/>
+          <w:bCs/>
+        </w:rPr>
+      </w:pPr>
+    </w:p>
+    <w:p>
+      <w:pPr>
+        <w:jc w:val="both"/>
+        <w:rPr>
+          <w:rFonts w:ascii="Bahnschrift Light" w:hAnsi="Bahnschrift Light"/>
+          <w:b/>
+          <w:bCs/>
+        </w:rPr>
+      </w:pPr>
+    </w:p>
+    <w:p>
+      <w:pPr>
+        <w:jc w:val="both"/>
+        <w:rPr>
+          <w:rFonts w:ascii="Bahnschrift Light" w:hAnsi="Bahnschrift Light"/>
+          <w:b/>
+          <w:bCs/>
+        </w:rPr>
+      </w:pPr>
+    </w:p>
+    <w:p>
+      <w:pPr>
+        <w:jc w:val="both"/>
+        <w:rPr>
+          <w:rFonts w:ascii="Bahnschrift Light" w:hAnsi="Bahnschrift Light"/>
+          <w:b/>
+          <w:bCs/>
+        </w:rPr>
+      </w:pPr>
+    </w:p>
+    <w:p>
+      <w:pPr>
+        <w:jc w:val="both"/>
+        <w:rPr>
+          <w:rFonts w:ascii="Bahnschrift Light" w:hAnsi="Bahnschrift Light"/>
+          <w:b/>
+          <w:bCs/>
+        </w:rPr>
+      </w:pPr>
+    </w:p>
+    <w:p>
+      <w:pPr>
+        <w:jc w:val="both"/>
+        <w:rPr>
+          <w:rFonts w:ascii="Bahnschrift Light" w:hAnsi="Bahnschrift Light"/>
+          <w:b/>
+          <w:bCs/>
+        </w:rPr>
+      </w:pPr>
+    </w:p>
+    <w:p>
+      <w:pPr>
+        <w:jc w:val="both"/>
+        <w:rPr>
+          <w:rFonts w:ascii="Bahnschrift Light" w:hAnsi="Bahnschrift Light"/>
+          <w:b/>
+          <w:bCs/>
+        </w:rPr>
+      </w:pPr>
+    </w:p>
+    <w:p>
+      <w:pPr>
+        <w:jc w:val="both"/>
+        <w:rPr>
+          <w:rFonts w:ascii="Bahnschrift Light" w:hAnsi="Bahnschrift Light"/>
+          <w:b/>
+          <w:bCs/>
+        </w:rPr>
+      </w:pPr>
+      <w:r>
+        <w:rPr>
+          <w:rFonts w:ascii="Bahnschrift Light" w:hAnsi="Bahnschrift Light"/>
+          <w:b/>
+          <w:bCs/>
+          <w:noProof/>
+        </w:rPr>
         <w:drawing>
-          <wp:inline distT="0" distB="0" distL="0" distR="0" wp14:anchorId="1DF09766" wp14:editId="766187CA">
-            <wp:extent cx="1222683" cy="2674620"/>
-            <wp:effectExtent l="0" t="0" r="0" b="0"/>
-            <wp:docPr id="7" name="Picture 7"/>
-            <wp:cNvGraphicFramePr>
-              <a:graphicFrameLocks xmlns:a="http://schemas.openxmlformats.org/drawingml/2006/main" noChangeAspect="1"/>
-            </wp:cNvGraphicFramePr>
-            <a:graphic xmlns:a="http://schemas.openxmlformats.org/drawingml/2006/main">
-              <a:graphicData uri="http://schemas.openxmlformats.org/drawingml/2006/picture">
-                <pic:pic xmlns:pic="http://schemas.openxmlformats.org/drawingml/2006/picture">
-                  <pic:nvPicPr>
-                    <pic:cNvPr id="0" name="Picture 7"/>
-                    <pic:cNvPicPr>
-                      <a:picLocks noChangeAspect="1" noChangeArrowheads="1"/>
-                    </pic:cNvPicPr>
-                  </pic:nvPicPr>
-                  <pic:blipFill>
-                    <a:blip r:embed="rId11" cstate="print">
-                      <a:extLst>
-                        <a:ext uri="{28A0092B-C50C-407E-A947-70E740481C1C}">
-                          <a14:useLocalDpi xmlns:a14="http://schemas.microsoft.com/office/drawing/2010/main" val="0"/>
-                        </a:ext>
-                      </a:extLst>
-                    </a:blip>
-                    <a:srcRect/>
-                    <a:stretch>
-                      <a:fillRect/>
-                    </a:stretch>
-                  </pic:blipFill>
-                  <pic:spPr bwMode="auto">
-                    <a:xfrm>
-                      <a:off x="0" y="0"/>
-                      <a:ext cx="1241160" cy="2715038"/>
-                    </a:xfrm>
-                    <a:prstGeom prst="rect">
-                      <a:avLst/>
-                    </a:prstGeom>
-                    <a:noFill/>
-                    <a:ln>
-                      <a:noFill/>
-                    </a:ln>
-                  </pic:spPr>
-                </pic:pic>
-              </a:graphicData>
-            </a:graphic>
-          </wp:inline>
-        </w:drawing>
-      </w:r>
-      <w:r>
-        <w:rPr>
-          <w:noProof/>
-        </w:rPr>
-        <w:t xml:space="preserve"> </w:t>
-      </w:r>
-    </w:p>
-    <w:p>
-      <w:pPr>
-        <w:jc w:val="both"/>
-        <w:rPr>
-          <w:rFonts w:ascii="Bahnschrift Light" w:hAnsi="Bahnschrift Light"/>
-          <w:b/>
-          <w:bCs/>
-        </w:rPr>
-      </w:pPr>
-      <w:r>
-        <w:rPr>
-          <w:rFonts w:ascii="Bahnschrift Light" w:hAnsi="Bahnschrift Light"/>
-          <w:b/>
-          <w:bCs/>
-          <w:noProof/>
-        </w:rPr>
-        <w:drawing>
-          <wp:anchor distT="0" distB="0" distL="114300" distR="114300" simplePos="0" relativeHeight="251663360" behindDoc="1" locked="0" layoutInCell="1" allowOverlap="1" wp14:anchorId="5E49FFC6" wp14:editId="2EC878FB">
+          <wp:anchor distT="0" distB="0" distL="114300" distR="114300" simplePos="0" relativeHeight="251663360" behindDoc="1" locked="0" layoutInCell="1" allowOverlap="1" wp14:anchorId="5E49FFC6" wp14:editId="3EF445C9">
             <wp:simplePos x="0" y="0"/>
             <wp:positionH relativeFrom="column">
-              <wp:posOffset>32385</wp:posOffset>
+              <wp:posOffset>462099</wp:posOffset>
             </wp:positionH>
             <wp:positionV relativeFrom="paragraph">
-              <wp:posOffset>193040</wp:posOffset>
+              <wp:posOffset>228872</wp:posOffset>
             </wp:positionV>
             <wp:extent cx="3212465" cy="1806575"/>
             <wp:effectExtent l="0" t="0" r="6985" b="3175"/>
@@ -1097,16 +1237,6 @@
           <w:bCs/>
         </w:rPr>
       </w:pPr>
-    </w:p>
-    <w:p>
-      <w:pPr>
-        <w:jc w:val="both"/>
-        <w:rPr>
-          <w:rFonts w:ascii="Bahnschrift Light" w:hAnsi="Bahnschrift Light"/>
-          <w:b/>
-          <w:bCs/>
-        </w:rPr>
-      </w:pPr>
       <w:r>
         <w:rPr>
           <w:rFonts w:ascii="Bahnschrift Light" w:hAnsi="Bahnschrift Light"/>
@@ -1114,29 +1244,29 @@
           <w:bCs/>
         </w:rPr>
         <w:t>Functies</w:t>
-      </w:r>
-    </w:p>
-    <w:p>
-      <w:pPr>
-        <w:jc w:val="both"/>
-        <w:rPr>
-          <w:rFonts w:ascii="Bahnschrift Light" w:hAnsi="Bahnschrift Light"/>
-        </w:rPr>
-      </w:pPr>
-      <w:r>
-        <w:rPr>
-          <w:rFonts w:ascii="Bahnschrift Light" w:hAnsi="Bahnschrift Light"/>
-        </w:rPr>
-        <w:t>Op de homepage komt een slideshow met verschillende illustraties over bijv. een aankomende show of een tijdelijke aanbieding en een mooie foto van het gebouw. Daarnaast zal bij de artiesten pagina zichtbaar zijn over welke artiesten wij beschikken en optreden. Op deze pagina kunnen anderen zich ook opgeven als art</w:t>
-      </w:r>
-      <w:r>
-        <w:rPr>
-          <w:rFonts w:ascii="Bahnschrift Light" w:hAnsi="Bahnschrift Light"/>
-        </w:rPr>
-        <w:t>iest en die aanvragen kunnen worden nagezien door het beheer op de site. Verder bij de ticket pagina kunnen mensen uiteraard reserveren en kunnen zien welke show er voor de komende tijd. Beheer heeft de autorisatie om in te loggen op de site om via een panel shows en artiesten toe te voegen. Tot slot hebben we de contact pagina waar je de belangrijk contact gegevens ziet zoals adres, email en telefoon.</w:t>
       </w:r>
       <w:bookmarkStart w:id="0" w:name="_GoBack"/>
       <w:bookmarkEnd w:id="0"/>
+    </w:p>
+    <w:p>
+      <w:pPr>
+        <w:jc w:val="both"/>
+        <w:rPr>
+          <w:rFonts w:ascii="Bahnschrift Light" w:hAnsi="Bahnschrift Light"/>
+        </w:rPr>
+      </w:pPr>
+      <w:r>
+        <w:rPr>
+          <w:rFonts w:ascii="Bahnschrift Light" w:hAnsi="Bahnschrift Light"/>
+        </w:rPr>
+        <w:t>Op de homepage komt een slideshow met verschillende illustraties over bijv. een aankomende show of een tijdelijke aanbieding en een mooie foto van het gebouw. Daarnaast zal bij de artiesten pagina zichtbaar zijn over welke artiesten wij beschikken en optreden. Op deze pagina kunnen anderen zich ook opgeven als art</w:t>
+      </w:r>
+      <w:r>
+        <w:rPr>
+          <w:rFonts w:ascii="Bahnschrift Light" w:hAnsi="Bahnschrift Light"/>
+        </w:rPr>
+        <w:t>iest en die aanvragen kunnen worden nagezien door het beheer op de site. Verder bij de ticket pagina kunnen mensen uiteraard reserveren en kunnen zien welke show er voor de komende tijd. Beheer heeft de autorisatie om in te loggen op de site om via een panel shows en artiesten toe te voegen. Tot slot hebben we de contact pagina waar je de belangrijk contact gegevens ziet zoals adres, email en telefoon.</w:t>
+      </w:r>
     </w:p>
     <w:sectPr>
       <w:pgSz w:w="11906" w:h="16838"/>
